--- a/cse103/problem_sets/PracticeProblemSet6.docx
+++ b/cse103/problem_sets/PracticeProblemSet6.docx
@@ -25,8 +25,10 @@
           <w:sz w:val="36"/>
           <w:szCs w:val="36"/>
         </w:rPr>
-        <w:t>Problem Set 6</w:t>
-      </w:r>
+        <w:t>Problem Set 4</w:t>
+      </w:r>
+      <w:bookmarkStart w:id="0" w:name="_GoBack"/>
+      <w:bookmarkEnd w:id="0"/>
     </w:p>
     <w:p>
       <w:pPr>
@@ -1664,16 +1666,7 @@
                 <w:szCs w:val="18"/>
               </w:rPr>
               <w:br/>
-              <w:t xml:space="preserve">   </w:t>
-            </w:r>
-            <w:r>
-              <w:rPr>
-                <w:rFonts w:ascii="Consolas" w:hAnsi="Consolas" w:cs="Times New Roman"/>
-                <w:color w:val="000000" w:themeColor="text1"/>
-                <w:sz w:val="18"/>
-                <w:szCs w:val="18"/>
-              </w:rPr>
-              <w:t>***</w:t>
+              <w:t xml:space="preserve">   ***</w:t>
             </w:r>
             <w:r>
               <w:rPr>
@@ -1721,14 +1714,6 @@
                 <w:szCs w:val="18"/>
               </w:rPr>
               <w:br/>
-            </w:r>
-            <w:r>
-              <w:rPr>
-                <w:rFonts w:ascii="Consolas" w:hAnsi="Consolas" w:cs="Times New Roman"/>
-                <w:color w:val="000000" w:themeColor="text1"/>
-                <w:sz w:val="18"/>
-                <w:szCs w:val="18"/>
-              </w:rPr>
               <w:t>**********</w:t>
             </w:r>
           </w:p>
@@ -2615,6 +2600,7 @@
                 <w:szCs w:val="18"/>
               </w:rPr>
               <w:br/>
+              <w:t xml:space="preserve">2 3   </w:t>
             </w:r>
             <w:r>
               <w:rPr>
@@ -2623,24 +2609,7 @@
                 <w:sz w:val="18"/>
                 <w:szCs w:val="18"/>
               </w:rPr>
-              <w:t xml:space="preserve">2 3   </w:t>
-            </w:r>
-            <w:r>
-              <w:rPr>
-                <w:rFonts w:ascii="Consolas" w:eastAsia="Calibri" w:hAnsi="Consolas" w:cs="Calibri"/>
-                <w:color w:val="000000" w:themeColor="text1"/>
-                <w:sz w:val="18"/>
-                <w:szCs w:val="18"/>
-              </w:rPr>
               <w:br/>
-            </w:r>
-            <w:r>
-              <w:rPr>
-                <w:rFonts w:ascii="Consolas" w:eastAsia="Calibri" w:hAnsi="Consolas" w:cs="Calibri"/>
-                <w:color w:val="000000" w:themeColor="text1"/>
-                <w:sz w:val="18"/>
-                <w:szCs w:val="18"/>
-              </w:rPr>
               <w:t xml:space="preserve">4 5 6   </w:t>
             </w:r>
           </w:p>
@@ -3029,7 +2998,7 @@
           <w:sz w:val="20"/>
           <w:szCs w:val="20"/>
         </w:rPr>
-        <w:t>1 + (1*2) + (1</w:t>
+        <w:t>1 + (1*2) + (1*2*3) + (1*2*3*</w:t>
       </w:r>
       <w:r>
         <w:rPr>
@@ -3037,7 +3006,7 @@
           <w:sz w:val="20"/>
           <w:szCs w:val="20"/>
         </w:rPr>
-        <w:t>*</w:t>
+        <w:t>4) + … … …</w:t>
       </w:r>
       <w:r>
         <w:rPr>
@@ -3045,7 +3014,7 @@
           <w:sz w:val="20"/>
           <w:szCs w:val="20"/>
         </w:rPr>
-        <w:t>2</w:t>
+        <w:t xml:space="preserve"> </w:t>
       </w:r>
       <w:r>
         <w:rPr>
@@ -3053,135 +3022,7 @@
           <w:sz w:val="20"/>
           <w:szCs w:val="20"/>
         </w:rPr>
-        <w:t>*</w:t>
-      </w:r>
-      <w:r>
-        <w:rPr>
-          <w:rFonts w:ascii="Consolas" w:eastAsia="Calibri" w:hAnsi="Consolas"/>
-          <w:sz w:val="20"/>
-          <w:szCs w:val="20"/>
-        </w:rPr>
-        <w:t>3) + (1</w:t>
-      </w:r>
-      <w:r>
-        <w:rPr>
-          <w:rFonts w:ascii="Consolas" w:eastAsia="Calibri" w:hAnsi="Consolas"/>
-          <w:sz w:val="20"/>
-          <w:szCs w:val="20"/>
-        </w:rPr>
-        <w:t>*</w:t>
-      </w:r>
-      <w:r>
-        <w:rPr>
-          <w:rFonts w:ascii="Consolas" w:eastAsia="Calibri" w:hAnsi="Consolas"/>
-          <w:sz w:val="20"/>
-          <w:szCs w:val="20"/>
-        </w:rPr>
-        <w:t>2</w:t>
-      </w:r>
-      <w:r>
-        <w:rPr>
-          <w:rFonts w:ascii="Consolas" w:eastAsia="Calibri" w:hAnsi="Consolas"/>
-          <w:sz w:val="20"/>
-          <w:szCs w:val="20"/>
-        </w:rPr>
-        <w:t>*</w:t>
-      </w:r>
-      <w:r>
-        <w:rPr>
-          <w:rFonts w:ascii="Consolas" w:eastAsia="Calibri" w:hAnsi="Consolas"/>
-          <w:sz w:val="20"/>
-          <w:szCs w:val="20"/>
-        </w:rPr>
-        <w:t>3</w:t>
-      </w:r>
-      <w:r>
-        <w:rPr>
-          <w:rFonts w:ascii="Consolas" w:eastAsia="Calibri" w:hAnsi="Consolas"/>
-          <w:sz w:val="20"/>
-          <w:szCs w:val="20"/>
-        </w:rPr>
-        <w:t>*</w:t>
-      </w:r>
-      <w:r>
-        <w:rPr>
-          <w:rFonts w:ascii="Consolas" w:eastAsia="Calibri" w:hAnsi="Consolas"/>
-          <w:sz w:val="20"/>
-          <w:szCs w:val="20"/>
-        </w:rPr>
-        <w:t>4) + … … …</w:t>
-      </w:r>
-      <w:r>
-        <w:rPr>
-          <w:rFonts w:ascii="Consolas" w:eastAsia="Calibri" w:hAnsi="Consolas"/>
-          <w:sz w:val="20"/>
-          <w:szCs w:val="20"/>
-        </w:rPr>
-        <w:t xml:space="preserve"> </w:t>
-      </w:r>
-      <w:r>
-        <w:rPr>
-          <w:rFonts w:ascii="Consolas" w:eastAsia="Calibri" w:hAnsi="Consolas"/>
-          <w:sz w:val="20"/>
-          <w:szCs w:val="20"/>
-        </w:rPr>
-        <w:t>+ (1</w:t>
-      </w:r>
-      <w:r>
-        <w:rPr>
-          <w:rFonts w:ascii="Consolas" w:eastAsia="Calibri" w:hAnsi="Consolas"/>
-          <w:sz w:val="20"/>
-          <w:szCs w:val="20"/>
-        </w:rPr>
-        <w:t>*</w:t>
-      </w:r>
-      <w:r>
-        <w:rPr>
-          <w:rFonts w:ascii="Consolas" w:eastAsia="Calibri" w:hAnsi="Consolas"/>
-          <w:sz w:val="20"/>
-          <w:szCs w:val="20"/>
-        </w:rPr>
-        <w:t>2</w:t>
-      </w:r>
-      <w:r>
-        <w:rPr>
-          <w:rFonts w:ascii="Consolas" w:eastAsia="Calibri" w:hAnsi="Consolas"/>
-          <w:sz w:val="20"/>
-          <w:szCs w:val="20"/>
-        </w:rPr>
-        <w:t>*</w:t>
-      </w:r>
-      <w:r>
-        <w:rPr>
-          <w:rFonts w:ascii="Consolas" w:eastAsia="Calibri" w:hAnsi="Consolas"/>
-          <w:sz w:val="20"/>
-          <w:szCs w:val="20"/>
-        </w:rPr>
-        <w:t>3</w:t>
-      </w:r>
-      <w:r>
-        <w:rPr>
-          <w:rFonts w:ascii="Consolas" w:eastAsia="Calibri" w:hAnsi="Consolas"/>
-          <w:sz w:val="20"/>
-          <w:szCs w:val="20"/>
-        </w:rPr>
-        <w:t>*</w:t>
-      </w:r>
-      <w:r>
-        <w:rPr>
-          <w:rFonts w:ascii="Consolas" w:eastAsia="Calibri" w:hAnsi="Consolas"/>
-          <w:sz w:val="20"/>
-          <w:szCs w:val="20"/>
-        </w:rPr>
-        <w:t xml:space="preserve"> … </w:t>
-      </w:r>
-      <w:r>
-        <w:rPr>
-          <w:rFonts w:ascii="Consolas" w:eastAsia="Calibri" w:hAnsi="Consolas"/>
-          <w:sz w:val="20"/>
-          <w:szCs w:val="20"/>
-        </w:rPr>
-        <w:t>*</w:t>
+        <w:t>+ (1*2*3* … *</w:t>
       </w:r>
       <w:r>
         <w:rPr>
@@ -3397,23 +3238,7 @@
           <w:sz w:val="20"/>
           <w:szCs w:val="20"/>
         </w:rPr>
-        <w:t xml:space="preserve">finds the </w:t>
-      </w:r>
-      <w:r>
-        <w:rPr>
-          <w:color w:val="000000" w:themeColor="text1"/>
-          <w:sz w:val="20"/>
-          <w:szCs w:val="20"/>
-        </w:rPr>
-        <w:t>multiplication</w:t>
-      </w:r>
-      <w:r>
-        <w:rPr>
-          <w:color w:val="000000" w:themeColor="text1"/>
-          <w:sz w:val="20"/>
-          <w:szCs w:val="20"/>
-        </w:rPr>
-        <w:t xml:space="preserve"> of the following series for input </w:t>
+        <w:t xml:space="preserve">finds the multiplication of the following series for input </w:t>
       </w:r>
       <w:r>
         <w:rPr>
@@ -3452,7 +3277,7 @@
           <w:sz w:val="20"/>
           <w:szCs w:val="20"/>
         </w:rPr>
-        <w:t>1 * (1+2) *</w:t>
+        <w:t>1 * (1+2) * (1+2+3) * (1+2+3+4) *</w:t>
       </w:r>
       <w:r>
         <w:rPr>
@@ -3460,7 +3285,7 @@
           <w:sz w:val="20"/>
           <w:szCs w:val="20"/>
         </w:rPr>
-        <w:t xml:space="preserve"> (1</w:t>
+        <w:t xml:space="preserve"> … … …</w:t>
       </w:r>
       <w:r>
         <w:rPr>
@@ -3468,167 +3293,7 @@
           <w:sz w:val="20"/>
           <w:szCs w:val="20"/>
         </w:rPr>
-        <w:t>+</w:t>
-      </w:r>
-      <w:r>
-        <w:rPr>
-          <w:rFonts w:ascii="Consolas" w:eastAsia="Calibri" w:hAnsi="Consolas"/>
-          <w:sz w:val="20"/>
-          <w:szCs w:val="20"/>
-        </w:rPr>
-        <w:t>2</w:t>
-      </w:r>
-      <w:r>
-        <w:rPr>
-          <w:rFonts w:ascii="Consolas" w:eastAsia="Calibri" w:hAnsi="Consolas"/>
-          <w:sz w:val="20"/>
-          <w:szCs w:val="20"/>
-        </w:rPr>
-        <w:t>+3) *</w:t>
-      </w:r>
-      <w:r>
-        <w:rPr>
-          <w:rFonts w:ascii="Consolas" w:eastAsia="Calibri" w:hAnsi="Consolas"/>
-          <w:sz w:val="20"/>
-          <w:szCs w:val="20"/>
-        </w:rPr>
-        <w:t xml:space="preserve"> (1</w:t>
-      </w:r>
-      <w:r>
-        <w:rPr>
-          <w:rFonts w:ascii="Consolas" w:eastAsia="Calibri" w:hAnsi="Consolas"/>
-          <w:sz w:val="20"/>
-          <w:szCs w:val="20"/>
-        </w:rPr>
-        <w:t>+</w:t>
-      </w:r>
-      <w:r>
-        <w:rPr>
-          <w:rFonts w:ascii="Consolas" w:eastAsia="Calibri" w:hAnsi="Consolas"/>
-          <w:sz w:val="20"/>
-          <w:szCs w:val="20"/>
-        </w:rPr>
-        <w:t>2</w:t>
-      </w:r>
-      <w:r>
-        <w:rPr>
-          <w:rFonts w:ascii="Consolas" w:eastAsia="Calibri" w:hAnsi="Consolas"/>
-          <w:sz w:val="20"/>
-          <w:szCs w:val="20"/>
-        </w:rPr>
-        <w:t>+</w:t>
-      </w:r>
-      <w:r>
-        <w:rPr>
-          <w:rFonts w:ascii="Consolas" w:eastAsia="Calibri" w:hAnsi="Consolas"/>
-          <w:sz w:val="20"/>
-          <w:szCs w:val="20"/>
-        </w:rPr>
-        <w:t>3</w:t>
-      </w:r>
-      <w:r>
-        <w:rPr>
-          <w:rFonts w:ascii="Consolas" w:eastAsia="Calibri" w:hAnsi="Consolas"/>
-          <w:sz w:val="20"/>
-          <w:szCs w:val="20"/>
-        </w:rPr>
-        <w:t>+4) *</w:t>
-      </w:r>
-      <w:r>
-        <w:rPr>
-          <w:rFonts w:ascii="Consolas" w:eastAsia="Calibri" w:hAnsi="Consolas"/>
-          <w:sz w:val="20"/>
-          <w:szCs w:val="20"/>
-        </w:rPr>
-        <w:t xml:space="preserve"> … … …</w:t>
-      </w:r>
-      <w:r>
-        <w:rPr>
-          <w:rFonts w:ascii="Consolas" w:eastAsia="Calibri" w:hAnsi="Consolas"/>
-          <w:sz w:val="20"/>
-          <w:szCs w:val="20"/>
-        </w:rPr>
-        <w:t xml:space="preserve"> </w:t>
-      </w:r>
-      <w:r>
-        <w:rPr>
-          <w:rFonts w:ascii="Consolas" w:eastAsia="Calibri" w:hAnsi="Consolas"/>
-          <w:sz w:val="20"/>
-          <w:szCs w:val="20"/>
-        </w:rPr>
-        <w:t>*</w:t>
-      </w:r>
-      <w:r>
-        <w:rPr>
-          <w:rFonts w:ascii="Consolas" w:eastAsia="Calibri" w:hAnsi="Consolas"/>
-          <w:sz w:val="20"/>
-          <w:szCs w:val="20"/>
-        </w:rPr>
-        <w:t xml:space="preserve"> (1</w:t>
-      </w:r>
-      <w:r>
-        <w:rPr>
-          <w:rFonts w:ascii="Consolas" w:eastAsia="Calibri" w:hAnsi="Consolas"/>
-          <w:sz w:val="20"/>
-          <w:szCs w:val="20"/>
-        </w:rPr>
-        <w:t>+</w:t>
-      </w:r>
-      <w:r>
-        <w:rPr>
-          <w:rFonts w:ascii="Consolas" w:eastAsia="Calibri" w:hAnsi="Consolas"/>
-          <w:sz w:val="20"/>
-          <w:szCs w:val="20"/>
-        </w:rPr>
-        <w:t>2</w:t>
-      </w:r>
-      <w:r>
-        <w:rPr>
-          <w:rFonts w:ascii="Consolas" w:eastAsia="Calibri" w:hAnsi="Consolas"/>
-          <w:sz w:val="20"/>
-          <w:szCs w:val="20"/>
-        </w:rPr>
-        <w:t>+</w:t>
-      </w:r>
-      <w:r>
-        <w:rPr>
-          <w:rFonts w:ascii="Consolas" w:eastAsia="Calibri" w:hAnsi="Consolas"/>
-          <w:sz w:val="20"/>
-          <w:szCs w:val="20"/>
-        </w:rPr>
-        <w:t>3</w:t>
-      </w:r>
-      <w:r>
-        <w:rPr>
-          <w:rFonts w:ascii="Consolas" w:eastAsia="Calibri" w:hAnsi="Consolas"/>
-          <w:sz w:val="20"/>
-          <w:szCs w:val="20"/>
-        </w:rPr>
-        <w:t>+</w:t>
-      </w:r>
-      <w:r>
-        <w:rPr>
-          <w:rFonts w:ascii="Consolas" w:eastAsia="Calibri" w:hAnsi="Consolas"/>
-          <w:sz w:val="20"/>
-          <w:szCs w:val="20"/>
-        </w:rPr>
-        <w:t xml:space="preserve"> … </w:t>
-      </w:r>
-      <w:r>
-        <w:rPr>
-          <w:rFonts w:ascii="Consolas" w:eastAsia="Calibri" w:hAnsi="Consolas"/>
-          <w:sz w:val="20"/>
-          <w:szCs w:val="20"/>
-        </w:rPr>
-        <w:t>+</w:t>
-      </w:r>
-      <w:r>
-        <w:rPr>
-          <w:rFonts w:ascii="Consolas" w:eastAsia="Calibri" w:hAnsi="Consolas"/>
-          <w:sz w:val="20"/>
-          <w:szCs w:val="20"/>
-        </w:rPr>
-        <w:t>n)</w:t>
+        <w:t xml:space="preserve"> * (1+2+3+ … +n)</w:t>
       </w:r>
     </w:p>
     <w:p>
@@ -3791,8 +3456,6 @@
               </w:rPr>
               <w:t>2700</w:t>
             </w:r>
-            <w:bookmarkStart w:id="0" w:name="_GoBack"/>
-            <w:bookmarkEnd w:id="0"/>
           </w:p>
         </w:tc>
       </w:tr>
@@ -6382,7 +6045,7 @@
 </file>
 
 <file path=customXml/itemProps1.xml><?xml version="1.0" encoding="utf-8"?>
-<ds:datastoreItem xmlns:ds="http://schemas.openxmlformats.org/officeDocument/2006/customXml" ds:itemID="{081934EC-D598-4247-9551-C770A79EF042}">
+<ds:datastoreItem xmlns:ds="http://schemas.openxmlformats.org/officeDocument/2006/customXml" ds:itemID="{7B9CB8B8-DFDF-49FC-AAF5-D4618C540F75}">
   <ds:schemaRefs>
     <ds:schemaRef ds:uri="http://schemas.openxmlformats.org/officeDocument/2006/bibliography"/>
   </ds:schemaRefs>
